--- a/Курсовая Банк/Отчет/Калашников_АС_ИУК4_62Б.docx
+++ b/Курсовая Банк/Отчет/Калашников_АС_ИУК4_62Б.docx
@@ -4576,15 +4576,7 @@
                 <w:sz w:val="24"/>
                 <w:szCs w:val="24"/>
               </w:rPr>
-              <w:t xml:space="preserve">пользователей и  </w:t>
-            </w:r>
-            <w:r>
-              <w:rPr>
-                <w:rFonts w:ascii="Times New Roman" w:eastAsia="Times New Roman" w:hAnsi="Times New Roman" w:cs="Times New Roman"/>
-                <w:sz w:val="24"/>
-                <w:szCs w:val="24"/>
-              </w:rPr>
-              <w:t>сотрудников банка</w:t>
+              <w:t>пользователей и  сотрудников банка</w:t>
             </w:r>
           </w:p>
         </w:tc>
@@ -8373,7 +8365,7 @@
           <w:b w:val="0"/>
           <w:lang w:eastAsia="ru-RU"/>
         </w:rPr>
-        <w:t>Основанием для разработки банковск</w:t>
+        <w:t>Основанием для разработки банковского программного обеспечения является необходимость обновления и улучшения банковских услуг, а также растущие потребности клиентов в удобном и быстром взаимодействии с банком. Современная жизнь требует быстрого и качественного обслуживания, а развитие технологий позволяет создать продукты и сервисы, которые максимально соотв</w:t>
       </w:r>
       <w:r>
         <w:rPr>
@@ -8381,60 +8373,52 @@
           <w:b w:val="0"/>
           <w:lang w:eastAsia="ru-RU"/>
         </w:rPr>
-        <w:t>ого программного обеспечения является необходимость обновления и улучшения банковских услуг, а также растущие потребности клиентов в удобном и быстром взаимодействии с банком. Современная жизнь требует быстрого и качественного обслуживания, а развитие технологий позволяет создать продукты и сервисы, которые максимально соотв</w:t>
-      </w:r>
-      <w:r>
+        <w:t>етствуют потребностям клиентов.</w:t>
+      </w:r>
+    </w:p>
+    <w:p>
+      <w:pPr>
+        <w:pStyle w:val="31"/>
+        <w:spacing w:before="0" w:after="0"/>
         <w:rPr>
           <w:rFonts w:eastAsia="Times New Roman"/>
           <w:b w:val="0"/>
           <w:lang w:eastAsia="ru-RU"/>
         </w:rPr>
-        <w:t>етствуют потребностям клиентов.</w:t>
-      </w:r>
-    </w:p>
-    <w:p>
-      <w:pPr>
-        <w:pStyle w:val="31"/>
-        <w:spacing w:before="0" w:after="0"/>
+      </w:pPr>
+      <w:r>
         <w:rPr>
           <w:rFonts w:eastAsia="Times New Roman"/>
           <w:b w:val="0"/>
           <w:lang w:eastAsia="ru-RU"/>
         </w:rPr>
-      </w:pPr>
+        <w:t>Кроме того, банки действуют в условиях жесткой конкуренции, и чтобы сохранять свои позиции и привлекать новых клиентов, им необходимо обеспечить удобные и современные сервисы, исп</w:t>
+      </w:r>
       <w:r>
         <w:rPr>
           <w:rFonts w:eastAsia="Times New Roman"/>
           <w:b w:val="0"/>
           <w:lang w:eastAsia="ru-RU"/>
         </w:rPr>
-        <w:t>Кроме того, банки действуют в условиях жесткой конкуренции, и чтобы сохранять свои позиции и привлекать новых клиентов, им необходимо обеспечить удобные и современные сервисы, исп</w:t>
-      </w:r>
-      <w:r>
+        <w:t>ользующие все новые технологии.</w:t>
+      </w:r>
+    </w:p>
+    <w:p>
+      <w:pPr>
+        <w:pStyle w:val="31"/>
+        <w:spacing w:before="0" w:after="0"/>
         <w:rPr>
           <w:rFonts w:eastAsia="Times New Roman"/>
           <w:b w:val="0"/>
           <w:lang w:eastAsia="ru-RU"/>
         </w:rPr>
-        <w:t>ользующие все новые технологии.</w:t>
-      </w:r>
-    </w:p>
-    <w:p>
-      <w:pPr>
-        <w:pStyle w:val="31"/>
-        <w:spacing w:before="0" w:after="0"/>
+      </w:pPr>
+      <w:r>
         <w:rPr>
           <w:rFonts w:eastAsia="Times New Roman"/>
           <w:b w:val="0"/>
           <w:lang w:eastAsia="ru-RU"/>
         </w:rPr>
-      </w:pPr>
-      <w:r>
-        <w:rPr>
-          <w:rFonts w:eastAsia="Times New Roman"/>
-          <w:b w:val="0"/>
-          <w:lang w:eastAsia="ru-RU"/>
-        </w:rPr>
         <w:t>Разработка банковского программного обеспечения позволяет автоматизировать процессы, связанные с обслуживанием клиентов, услугами платежей, кредитования и другими банковскими операциями, а также обеспечить более точный и удобный контроль за всеми финансовыми потоками. Все это помогает банкам повысить свою эффективность и конкурентоспособность на рынке.</w:t>
       </w:r>
     </w:p>
@@ -8530,7 +8514,6 @@
           <w:rFonts w:eastAsiaTheme="minorHAnsi"/>
         </w:rPr>
       </w:pPr>
-      <w:bookmarkStart w:id="24" w:name="_GoBack"/>
       <w:r>
         <w:t>Разра</w:t>
       </w:r>
@@ -8556,15 +8539,7 @@
           <w:rStyle w:val="aff7"/>
           <w:rFonts w:eastAsiaTheme="minorHAnsi"/>
         </w:rPr>
-        <w:t>измерительного оборудования и предоставлять оперативный доступ к нужной информации через локальную сеть предприятия</w:t>
-      </w:r>
-      <w:bookmarkEnd w:id="24"/>
-      <w:r>
-        <w:rPr>
-          <w:rStyle w:val="aff7"/>
-          <w:rFonts w:eastAsiaTheme="minorHAnsi"/>
-        </w:rPr>
-        <w:t xml:space="preserve">.  </w:t>
+        <w:t xml:space="preserve">измерительного оборудования и предоставлять оперативный доступ к нужной информации через локальную сеть предприятия.  </w:t>
       </w:r>
     </w:p>
     <w:p>
@@ -10044,99 +10019,99 @@
           <w:rFonts w:eastAsia="Calibri"/>
         </w:rPr>
       </w:pPr>
-      <w:bookmarkStart w:id="25" w:name="_Toc266861985"/>
+      <w:bookmarkStart w:id="24" w:name="_Toc266861985"/>
       <w:r>
         <w:rPr>
           <w:rFonts w:eastAsia="Calibri"/>
         </w:rPr>
         <w:t>утверждение технического проекта;</w:t>
       </w:r>
+      <w:bookmarkEnd w:id="24"/>
+      <w:r>
+        <w:rPr>
+          <w:rFonts w:eastAsia="Calibri"/>
+        </w:rPr>
+        <w:t xml:space="preserve"> </w:t>
+      </w:r>
+    </w:p>
+    <w:p>
+      <w:pPr>
+        <w:pStyle w:val="31"/>
+        <w:rPr>
+          <w:lang w:eastAsia="ar-SA"/>
+        </w:rPr>
+      </w:pPr>
+      <w:r>
+        <w:rPr>
+          <w:lang w:eastAsia="ar-SA"/>
+        </w:rPr>
+        <w:t>Этапы</w:t>
+      </w:r>
+      <w:r>
+        <w:rPr>
+          <w:lang w:eastAsia="ar-SA"/>
+        </w:rPr>
+        <w:t xml:space="preserve"> </w:t>
+      </w:r>
+      <w:r>
+        <w:rPr>
+          <w:lang w:eastAsia="ar-SA"/>
+        </w:rPr>
+        <w:t>разработки</w:t>
+      </w:r>
+    </w:p>
+    <w:p>
+      <w:pPr>
+        <w:pStyle w:val="aff6"/>
+      </w:pPr>
+      <w:r>
+        <w:t>На стадии разработки технического задания должен быть выполнен этап разработки, согласования и утверждения настоящего технического задания.</w:t>
+      </w:r>
+    </w:p>
+    <w:p>
+      <w:pPr>
+        <w:pStyle w:val="aff6"/>
+      </w:pPr>
+      <w:r>
+        <w:t>На стадии проектирования программы должен быть выполнен этап выборки программного обеспеченья, системы управления базой данных, библиотек для создания, этап проектирования системы в целом, разработка рабочей документации.</w:t>
+      </w:r>
+    </w:p>
+    <w:p>
+      <w:pPr>
+        <w:pStyle w:val="aff6"/>
+      </w:pPr>
+      <w:r>
+        <w:t xml:space="preserve">На стадии реализации производится </w:t>
+      </w:r>
+      <w:r>
+        <w:t>разработка</w:t>
+      </w:r>
+      <w:r>
+        <w:t xml:space="preserve"> и тестирова</w:t>
+      </w:r>
+      <w:r>
+        <w:t>ние спроектированной программы.</w:t>
+      </w:r>
+    </w:p>
+    <w:p>
+      <w:pPr>
+        <w:pStyle w:val="13"/>
+      </w:pPr>
+      <w:bookmarkStart w:id="25" w:name="_Toc89360897"/>
+      <w:r>
+        <w:t>1</w:t>
+      </w:r>
+      <w:r>
+        <w:t xml:space="preserve">.2. </w:t>
+      </w:r>
+      <w:bookmarkStart w:id="26" w:name="_Toc452892107"/>
+      <w:bookmarkStart w:id="27" w:name="_Toc452901695"/>
+      <w:r>
+        <w:t>Анализ существующих аналогов</w:t>
+      </w:r>
       <w:bookmarkEnd w:id="25"/>
-      <w:r>
-        <w:rPr>
-          <w:rFonts w:eastAsia="Calibri"/>
-        </w:rPr>
-        <w:t xml:space="preserve"> </w:t>
-      </w:r>
-    </w:p>
-    <w:p>
-      <w:pPr>
-        <w:pStyle w:val="31"/>
-        <w:rPr>
-          <w:lang w:eastAsia="ar-SA"/>
-        </w:rPr>
-      </w:pPr>
-      <w:r>
-        <w:rPr>
-          <w:lang w:eastAsia="ar-SA"/>
-        </w:rPr>
-        <w:t>Этапы</w:t>
-      </w:r>
-      <w:r>
-        <w:rPr>
-          <w:lang w:eastAsia="ar-SA"/>
-        </w:rPr>
-        <w:t xml:space="preserve"> </w:t>
-      </w:r>
-      <w:r>
-        <w:rPr>
-          <w:lang w:eastAsia="ar-SA"/>
-        </w:rPr>
-        <w:t>разработки</w:t>
-      </w:r>
-    </w:p>
-    <w:p>
-      <w:pPr>
-        <w:pStyle w:val="aff6"/>
-      </w:pPr>
-      <w:r>
-        <w:t>На стадии разработки технического задания должен быть выполнен этап разработки, согласования и утверждения настоящего технического задания.</w:t>
-      </w:r>
-    </w:p>
-    <w:p>
-      <w:pPr>
-        <w:pStyle w:val="aff6"/>
-      </w:pPr>
-      <w:r>
-        <w:t>На стадии проектирования программы должен быть выполнен этап выборки программного обеспеченья, системы управления базой данных, библиотек для создания, этап проектирования системы в целом, разработка рабочей документации.</w:t>
-      </w:r>
-    </w:p>
-    <w:p>
-      <w:pPr>
-        <w:pStyle w:val="aff6"/>
-      </w:pPr>
-      <w:r>
-        <w:t xml:space="preserve">На стадии реализации производится </w:t>
-      </w:r>
-      <w:r>
-        <w:t>разработка</w:t>
-      </w:r>
-      <w:r>
-        <w:t xml:space="preserve"> и тестирова</w:t>
-      </w:r>
-      <w:r>
-        <w:t>ние спроектированной программы.</w:t>
-      </w:r>
-    </w:p>
-    <w:p>
-      <w:pPr>
-        <w:pStyle w:val="13"/>
-      </w:pPr>
-      <w:bookmarkStart w:id="26" w:name="_Toc89360897"/>
-      <w:r>
-        <w:t>1</w:t>
-      </w:r>
-      <w:r>
-        <w:t xml:space="preserve">.2. </w:t>
-      </w:r>
-      <w:bookmarkStart w:id="27" w:name="_Toc452892107"/>
-      <w:bookmarkStart w:id="28" w:name="_Toc452901695"/>
-      <w:r>
-        <w:t>Анализ существующих аналогов</w:t>
-      </w:r>
       <w:bookmarkEnd w:id="26"/>
       <w:bookmarkEnd w:id="27"/>
-      <w:bookmarkEnd w:id="28"/>
     </w:p>
     <w:p>
       <w:pPr>
@@ -10151,8 +10126,8 @@
         <w:pStyle w:val="13"/>
         <w:ind w:left="709" w:firstLine="0"/>
       </w:pPr>
-      <w:bookmarkStart w:id="29" w:name="_Toc500862129"/>
-      <w:bookmarkStart w:id="30" w:name="_Toc89360898"/>
+      <w:bookmarkStart w:id="28" w:name="_Toc500862129"/>
+      <w:bookmarkStart w:id="29" w:name="_Toc89360898"/>
       <w:r>
         <w:t>1</w:t>
       </w:r>
@@ -10162,8 +10137,8 @@
       <w:r>
         <w:t>Перечень задач, подлежащих решению в процессе разработки.</w:t>
       </w:r>
+      <w:bookmarkEnd w:id="28"/>
       <w:bookmarkEnd w:id="29"/>
-      <w:bookmarkEnd w:id="30"/>
     </w:p>
     <w:p>
       <w:pPr>
@@ -10209,8 +10184,8 @@
         <w:pStyle w:val="13"/>
         <w:ind w:left="709" w:firstLine="0"/>
       </w:pPr>
-      <w:bookmarkStart w:id="31" w:name="_Toc500623612"/>
-      <w:bookmarkStart w:id="32" w:name="_Toc89360899"/>
+      <w:bookmarkStart w:id="30" w:name="_Toc500623612"/>
+      <w:bookmarkStart w:id="31" w:name="_Toc89360899"/>
       <w:r>
         <w:t>1</w:t>
       </w:r>
@@ -10220,8 +10195,8 @@
       <w:r>
         <w:t>Обоснование выбора ОС для разработки</w:t>
       </w:r>
+      <w:bookmarkEnd w:id="30"/>
       <w:bookmarkEnd w:id="31"/>
-      <w:bookmarkEnd w:id="32"/>
     </w:p>
     <w:p>
       <w:pPr>
@@ -10492,7 +10467,7 @@
       <w:pPr>
         <w:pStyle w:val="13"/>
       </w:pPr>
-      <w:bookmarkStart w:id="33" w:name="_Toc89360900"/>
+      <w:bookmarkStart w:id="32" w:name="_Toc89360900"/>
       <w:r>
         <w:lastRenderedPageBreak/>
         <w:t>1</w:t>
@@ -10500,131 +10475,131 @@
       <w:r>
         <w:t xml:space="preserve">.5. </w:t>
       </w:r>
-      <w:bookmarkStart w:id="34" w:name="_Toc482720567"/>
+      <w:bookmarkStart w:id="33" w:name="_Toc482720567"/>
       <w:r>
         <w:t>Обоснование выбора СУБД</w:t>
       </w:r>
+      <w:bookmarkEnd w:id="32"/>
       <w:bookmarkEnd w:id="33"/>
+    </w:p>
+    <w:p>
+      <w:pPr>
+        <w:pStyle w:val="31"/>
+      </w:pPr>
+      <w:bookmarkStart w:id="34" w:name="_Toc482720568"/>
+      <w:r>
+        <w:t>Общие сведения</w:t>
+      </w:r>
       <w:bookmarkEnd w:id="34"/>
     </w:p>
     <w:p>
       <w:pPr>
+        <w:pStyle w:val="aff6"/>
+      </w:pPr>
+      <w:r>
+        <w:t xml:space="preserve">Разрабатываемая система предполагает </w:t>
+      </w:r>
+      <w:r>
+        <w:t>хранение и обработк</w:t>
+      </w:r>
+      <w:r>
+        <w:t>у</w:t>
+      </w:r>
+      <w:r>
+        <w:t xml:space="preserve"> </w:t>
+      </w:r>
+      <w:r>
+        <w:t xml:space="preserve">данных, следовательно, </w:t>
+      </w:r>
+      <w:r>
+        <w:t xml:space="preserve">необходимо средство для эффективного и удобного выполнения этих задач. </w:t>
+      </w:r>
+      <w:r>
+        <w:t>Наилучшим образом для этого подходят базы данных</w:t>
+      </w:r>
+      <w:r>
+        <w:t xml:space="preserve">. </w:t>
+      </w:r>
+    </w:p>
+    <w:p>
+      <w:pPr>
+        <w:pStyle w:val="aff6"/>
+      </w:pPr>
+      <w:r>
+        <w:t>Различают</w:t>
+      </w:r>
+      <w:r>
+        <w:t xml:space="preserve"> три </w:t>
+      </w:r>
+      <w:r>
+        <w:t xml:space="preserve">основных </w:t>
+      </w:r>
+      <w:r>
+        <w:t xml:space="preserve">типа </w:t>
+      </w:r>
+      <w:r>
+        <w:t>баз</w:t>
+      </w:r>
+      <w:r>
+        <w:t xml:space="preserve"> данных: иерархическую, сетевую и реляционную. </w:t>
+      </w:r>
+      <w:r>
+        <w:t xml:space="preserve">В настоящее время </w:t>
+      </w:r>
+      <w:r>
+        <w:t>иерархические и сетевые модели данных уступают реляционной</w:t>
+      </w:r>
+      <w:r>
+        <w:t>. Такое положение обосновано рядом имеющихся у реляционной модели преимуществ, среди которых: простота и наглядность в сравнении с другими двумя моделями,</w:t>
+      </w:r>
+      <w:r>
+        <w:t xml:space="preserve"> </w:t>
+      </w:r>
+      <w:r>
+        <w:t>удобство физической реализации на ЭВМ, применение строгих правил при проектировании базирующихся на математическом аппарате, независимость данных.</w:t>
+      </w:r>
+    </w:p>
+    <w:p>
+      <w:pPr>
+        <w:pStyle w:val="aff6"/>
+      </w:pPr>
+      <w:r>
+        <w:t>Для взаимодействия с базами данных используются с</w:t>
+      </w:r>
+      <w:r>
+        <w:t xml:space="preserve">истемы </w:t>
+      </w:r>
+      <w:r>
+        <w:t xml:space="preserve">управления базами данных (СУБД). </w:t>
+      </w:r>
+      <w:r>
+        <w:t xml:space="preserve">Для разработки базы данных было необходимо выбрать наиболее подходящую </w:t>
+      </w:r>
+      <w:r>
+        <w:t>СУБД</w:t>
+      </w:r>
+      <w:r>
+        <w:t xml:space="preserve"> для поставленной задачи. </w:t>
+      </w:r>
+      <w:r>
+        <w:t>В силу распространенности, для рассмотрения были выбраны: Firebird, MySQL, SQLite, PostgreSQL</w:t>
+      </w:r>
+      <w:r>
+        <w:t xml:space="preserve">. </w:t>
+      </w:r>
+    </w:p>
+    <w:p>
+      <w:pPr>
         <w:pStyle w:val="31"/>
       </w:pPr>
-      <w:bookmarkStart w:id="35" w:name="_Toc482720568"/>
-      <w:r>
-        <w:t>Общие сведения</w:t>
+      <w:bookmarkStart w:id="35" w:name="_Toc482720569"/>
+      <w:r>
+        <w:t xml:space="preserve">СУБД </w:t>
+      </w:r>
+      <w:r>
+        <w:t>PostgreSQL</w:t>
       </w:r>
       <w:bookmarkEnd w:id="35"/>
-    </w:p>
-    <w:p>
-      <w:pPr>
-        <w:pStyle w:val="aff6"/>
-      </w:pPr>
-      <w:r>
-        <w:t xml:space="preserve">Разрабатываемая система предполагает </w:t>
-      </w:r>
-      <w:r>
-        <w:t>хранение и обработк</w:t>
-      </w:r>
-      <w:r>
-        <w:t>у</w:t>
-      </w:r>
-      <w:r>
-        <w:t xml:space="preserve"> </w:t>
-      </w:r>
-      <w:r>
-        <w:t xml:space="preserve">данных, следовательно, </w:t>
-      </w:r>
-      <w:r>
-        <w:t xml:space="preserve">необходимо средство для эффективного и удобного выполнения этих задач. </w:t>
-      </w:r>
-      <w:r>
-        <w:t>Наилучшим образом для этого подходят базы данных</w:t>
-      </w:r>
-      <w:r>
-        <w:t xml:space="preserve">. </w:t>
-      </w:r>
-    </w:p>
-    <w:p>
-      <w:pPr>
-        <w:pStyle w:val="aff6"/>
-      </w:pPr>
-      <w:r>
-        <w:t>Различают</w:t>
-      </w:r>
-      <w:r>
-        <w:t xml:space="preserve"> три </w:t>
-      </w:r>
-      <w:r>
-        <w:t xml:space="preserve">основных </w:t>
-      </w:r>
-      <w:r>
-        <w:t xml:space="preserve">типа </w:t>
-      </w:r>
-      <w:r>
-        <w:t>баз</w:t>
-      </w:r>
-      <w:r>
-        <w:t xml:space="preserve"> данных: иерархическую, сетевую и реляционную. </w:t>
-      </w:r>
-      <w:r>
-        <w:t xml:space="preserve">В настоящее время </w:t>
-      </w:r>
-      <w:r>
-        <w:t>иерархические и сетевые модели данных уступают реляционной</w:t>
-      </w:r>
-      <w:r>
-        <w:t>. Такое положение обосновано рядом имеющихся у реляционной модели преимуществ, среди которых: простота и наглядность в сравнении с другими двумя моделями,</w:t>
-      </w:r>
-      <w:r>
-        <w:t xml:space="preserve"> </w:t>
-      </w:r>
-      <w:r>
-        <w:t>удобство физической реализации на ЭВМ, применение строгих правил при проектировании базирующихся на математическом аппарате, независимость данных.</w:t>
-      </w:r>
-    </w:p>
-    <w:p>
-      <w:pPr>
-        <w:pStyle w:val="aff6"/>
-      </w:pPr>
-      <w:r>
-        <w:t>Для взаимодействия с базами данных используются с</w:t>
-      </w:r>
-      <w:r>
-        <w:t xml:space="preserve">истемы </w:t>
-      </w:r>
-      <w:r>
-        <w:t xml:space="preserve">управления базами данных (СУБД). </w:t>
-      </w:r>
-      <w:r>
-        <w:t xml:space="preserve">Для разработки базы данных было необходимо выбрать наиболее подходящую </w:t>
-      </w:r>
-      <w:r>
-        <w:t>СУБД</w:t>
-      </w:r>
-      <w:r>
-        <w:t xml:space="preserve"> для поставленной задачи. </w:t>
-      </w:r>
-      <w:r>
-        <w:t>В силу распространенности, для рассмотрения были выбраны: Firebird, MySQL, SQLite, PostgreSQL</w:t>
-      </w:r>
-      <w:r>
-        <w:t xml:space="preserve">. </w:t>
-      </w:r>
-    </w:p>
-    <w:p>
-      <w:pPr>
-        <w:pStyle w:val="31"/>
-      </w:pPr>
-      <w:bookmarkStart w:id="36" w:name="_Toc482720569"/>
-      <w:r>
-        <w:t xml:space="preserve">СУБД </w:t>
-      </w:r>
-      <w:r>
-        <w:t>PostgreSQL</w:t>
-      </w:r>
-      <w:bookmarkEnd w:id="36"/>
     </w:p>
     <w:p>
       <w:pPr>
@@ -10814,14 +10789,14 @@
       <w:pPr>
         <w:pStyle w:val="31"/>
       </w:pPr>
-      <w:bookmarkStart w:id="37" w:name="_Toc482720570"/>
+      <w:bookmarkStart w:id="36" w:name="_Toc482720570"/>
       <w:r>
         <w:t xml:space="preserve">СУБД </w:t>
       </w:r>
       <w:r>
         <w:t>SQLite</w:t>
       </w:r>
-      <w:bookmarkEnd w:id="37"/>
+      <w:bookmarkEnd w:id="36"/>
     </w:p>
     <w:p>
       <w:pPr>
@@ -11192,14 +11167,14 @@
       <w:pPr>
         <w:pStyle w:val="31"/>
       </w:pPr>
-      <w:bookmarkStart w:id="38" w:name="_Toc482720572"/>
+      <w:bookmarkStart w:id="37" w:name="_Toc482720572"/>
       <w:r>
         <w:t xml:space="preserve">СУБД </w:t>
       </w:r>
       <w:r>
         <w:t>MySQL</w:t>
       </w:r>
-      <w:bookmarkEnd w:id="38"/>
+      <w:bookmarkEnd w:id="37"/>
     </w:p>
     <w:p>
       <w:pPr>
@@ -11407,14 +11382,14 @@
       <w:pPr>
         <w:pStyle w:val="13"/>
       </w:pPr>
-      <w:bookmarkStart w:id="39" w:name="_Toc89360901"/>
+      <w:bookmarkStart w:id="38" w:name="_Toc89360901"/>
       <w:r>
         <w:t>1</w:t>
       </w:r>
       <w:r>
         <w:t>.6. Обоснование выбора языков программирования</w:t>
       </w:r>
-      <w:bookmarkEnd w:id="39"/>
+      <w:bookmarkEnd w:id="38"/>
     </w:p>
     <w:p>
       <w:pPr>
@@ -11620,9 +11595,9 @@
         <w:pStyle w:val="13"/>
         <w:ind w:left="709" w:firstLine="0"/>
       </w:pPr>
-      <w:bookmarkStart w:id="40" w:name="_Toc500517331"/>
-      <w:bookmarkStart w:id="41" w:name="_Toc500862135"/>
-      <w:bookmarkStart w:id="42" w:name="_Toc89360902"/>
+      <w:bookmarkStart w:id="39" w:name="_Toc500517331"/>
+      <w:bookmarkStart w:id="40" w:name="_Toc500862135"/>
+      <w:bookmarkStart w:id="41" w:name="_Toc89360902"/>
       <w:r>
         <w:lastRenderedPageBreak/>
         <w:t>1</w:t>
@@ -11633,9 +11608,9 @@
       <w:r>
         <w:t xml:space="preserve"> разработки</w:t>
       </w:r>
+      <w:bookmarkEnd w:id="39"/>
       <w:bookmarkEnd w:id="40"/>
       <w:bookmarkEnd w:id="41"/>
-      <w:bookmarkEnd w:id="42"/>
     </w:p>
     <w:p>
       <w:pPr>
@@ -11829,9 +11804,9 @@
         <w:pStyle w:val="13"/>
         <w:ind w:left="709" w:firstLine="0"/>
       </w:pPr>
-      <w:bookmarkStart w:id="43" w:name="_Toc500517336"/>
-      <w:bookmarkStart w:id="44" w:name="_Toc500862140"/>
-      <w:bookmarkStart w:id="45" w:name="_Toc89360903"/>
+      <w:bookmarkStart w:id="42" w:name="_Toc500517336"/>
+      <w:bookmarkStart w:id="43" w:name="_Toc500862140"/>
+      <w:bookmarkStart w:id="44" w:name="_Toc89360903"/>
       <w:r>
         <w:t>1</w:t>
       </w:r>
@@ -11841,9 +11816,9 @@
       <w:r>
         <w:t>Описание реализуемой архитектуры клиент-сервер</w:t>
       </w:r>
+      <w:bookmarkEnd w:id="42"/>
       <w:bookmarkEnd w:id="43"/>
       <w:bookmarkEnd w:id="44"/>
-      <w:bookmarkEnd w:id="45"/>
     </w:p>
     <w:p>
       <w:pPr>
@@ -11904,9 +11879,9 @@
         <w:pStyle w:val="13"/>
         <w:ind w:left="709" w:firstLine="0"/>
       </w:pPr>
-      <w:bookmarkStart w:id="46" w:name="_Toc500517337"/>
-      <w:bookmarkStart w:id="47" w:name="_Toc500862141"/>
-      <w:bookmarkStart w:id="48" w:name="_Toc89360904"/>
+      <w:bookmarkStart w:id="45" w:name="_Toc500517337"/>
+      <w:bookmarkStart w:id="46" w:name="_Toc500862141"/>
+      <w:bookmarkStart w:id="47" w:name="_Toc89360904"/>
       <w:r>
         <w:t>1</w:t>
       </w:r>
@@ -11916,9 +11891,9 @@
       <w:r>
         <w:t xml:space="preserve"> средства для взаимодействия с базой данных</w:t>
       </w:r>
+      <w:bookmarkEnd w:id="45"/>
       <w:bookmarkEnd w:id="46"/>
       <w:bookmarkEnd w:id="47"/>
-      <w:bookmarkEnd w:id="48"/>
     </w:p>
     <w:p>
       <w:pPr>
@@ -12043,7 +12018,7 @@
         <w:pStyle w:val="13"/>
         <w:ind w:left="709" w:firstLine="0"/>
       </w:pPr>
-      <w:bookmarkStart w:id="49" w:name="_Toc89360905"/>
+      <w:bookmarkStart w:id="48" w:name="_Toc89360905"/>
       <w:r>
         <w:lastRenderedPageBreak/>
         <w:t>1</w:t>
@@ -12051,7 +12026,7 @@
       <w:r>
         <w:t>.10. Информация о QR-коде</w:t>
       </w:r>
-      <w:bookmarkEnd w:id="49"/>
+      <w:bookmarkEnd w:id="48"/>
     </w:p>
     <w:p>
       <w:pPr>
@@ -12259,11 +12234,11 @@
         <w:pStyle w:val="13"/>
         <w:ind w:left="709" w:firstLine="0"/>
       </w:pPr>
-      <w:bookmarkStart w:id="50" w:name="_Toc89360906"/>
+      <w:bookmarkStart w:id="49" w:name="_Toc89360906"/>
       <w:r>
         <w:t>Выводы</w:t>
       </w:r>
-      <w:bookmarkEnd w:id="50"/>
+      <w:bookmarkEnd w:id="49"/>
     </w:p>
     <w:p>
       <w:pPr>
@@ -12437,7 +12412,7 @@
       <w:pPr>
         <w:pStyle w:val="afa"/>
       </w:pPr>
-      <w:bookmarkStart w:id="51" w:name="_Toc89360907"/>
+      <w:bookmarkStart w:id="50" w:name="_Toc89360907"/>
       <w:r>
         <w:lastRenderedPageBreak/>
         <w:t>2</w:t>
@@ -12448,14 +12423,14 @@
       <w:r>
         <w:t>ИРОВАНИЕ КОМПОНЕНТОВ ПРОГРАММНОГО ПРОДУКТА</w:t>
       </w:r>
-      <w:bookmarkEnd w:id="51"/>
+      <w:bookmarkEnd w:id="50"/>
     </w:p>
     <w:p>
       <w:pPr>
         <w:pStyle w:val="13"/>
         <w:ind w:left="709" w:firstLine="0"/>
       </w:pPr>
-      <w:bookmarkStart w:id="52" w:name="_Toc89360908"/>
+      <w:bookmarkStart w:id="51" w:name="_Toc89360908"/>
       <w:r>
         <w:t>2</w:t>
       </w:r>
@@ -12471,106 +12446,106 @@
       <w:r>
         <w:t>Разработка структуры системы</w:t>
       </w:r>
+      <w:bookmarkEnd w:id="51"/>
+    </w:p>
+    <w:p>
+      <w:pPr>
+        <w:pStyle w:val="aff6"/>
+      </w:pPr>
+      <w:r>
+        <w:t>Разрабатываемая система состоит из следующих компонентов:</w:t>
+      </w:r>
+    </w:p>
+    <w:p>
+      <w:pPr>
+        <w:pStyle w:val="aff6"/>
+      </w:pPr>
+      <w:r>
+        <w:t>База данных – хранит всю необходимую информацию об имеющимся на предприятии оборудовании.</w:t>
+      </w:r>
+    </w:p>
+    <w:p>
+      <w:pPr>
+        <w:pStyle w:val="aff6"/>
+      </w:pPr>
+      <w:r>
+        <w:t>Серверная часть – представляет собой компьютер-сервер на базе ОС</w:t>
+      </w:r>
+      <w:r>
+        <w:t xml:space="preserve"> </w:t>
+      </w:r>
+      <w:r>
+        <w:rPr>
+          <w:lang w:val="en-US"/>
+        </w:rPr>
+        <w:t>Windows</w:t>
+      </w:r>
+      <w:r>
+        <w:t xml:space="preserve"> с базой данных и приложением для добавления, изменения, получения, удаления информации об имеющимся на предприятии контрольно-измерительном оборудовании с возможностью вывода отчета в формате </w:t>
+      </w:r>
+      <w:r>
+        <w:rPr>
+          <w:lang w:val="en-US"/>
+        </w:rPr>
+        <w:t>Excel</w:t>
+      </w:r>
+      <w:r>
+        <w:t>.</w:t>
+      </w:r>
+    </w:p>
+    <w:p>
+      <w:pPr>
+        <w:pStyle w:val="aff6"/>
+      </w:pPr>
+      <w:r>
+        <w:t>Клиентская часть – мобильное приложение</w:t>
+      </w:r>
+      <w:r>
+        <w:t xml:space="preserve"> </w:t>
+      </w:r>
+      <w:r>
+        <w:t xml:space="preserve">на базе ОС </w:t>
+      </w:r>
+      <w:r>
+        <w:rPr>
+          <w:lang w:val="en-US"/>
+        </w:rPr>
+        <w:t>Android</w:t>
+      </w:r>
+      <w:r>
+        <w:t xml:space="preserve"> </w:t>
+      </w:r>
+      <w:r>
+        <w:t xml:space="preserve">для получения информации об оборудовании из удаленной базой данных путем считывания его </w:t>
+      </w:r>
+      <w:r>
+        <w:rPr>
+          <w:lang w:val="en-US"/>
+        </w:rPr>
+        <w:t>QR</w:t>
+      </w:r>
+      <w:r>
+        <w:t xml:space="preserve"> кода с возможностью генерации такого кода с последующим сохранением его в памяти телефона. </w:t>
+      </w:r>
+    </w:p>
+    <w:p>
+      <w:pPr>
+        <w:pStyle w:val="13"/>
+      </w:pPr>
+      <w:bookmarkStart w:id="52" w:name="_Toc89360909"/>
+      <w:r>
+        <w:t>2</w:t>
+      </w:r>
+      <w:r>
+        <w:t>.</w:t>
+      </w:r>
+      <w:r>
+        <w:t>2</w:t>
+      </w:r>
+      <w:r>
+        <w:t>. Разработка базы данных</w:t>
+      </w:r>
       <w:bookmarkEnd w:id="52"/>
-    </w:p>
-    <w:p>
-      <w:pPr>
-        <w:pStyle w:val="aff6"/>
-      </w:pPr>
-      <w:r>
-        <w:t>Разрабатываемая система состоит из следующих компонентов:</w:t>
-      </w:r>
-    </w:p>
-    <w:p>
-      <w:pPr>
-        <w:pStyle w:val="aff6"/>
-      </w:pPr>
-      <w:r>
-        <w:t>База данных – хранит всю необходимую информацию об имеющимся на предприятии оборудовании.</w:t>
-      </w:r>
-    </w:p>
-    <w:p>
-      <w:pPr>
-        <w:pStyle w:val="aff6"/>
-      </w:pPr>
-      <w:r>
-        <w:t>Серверная часть – представляет собой компьютер-сервер на базе ОС</w:t>
-      </w:r>
-      <w:r>
-        <w:t xml:space="preserve"> </w:t>
-      </w:r>
-      <w:r>
-        <w:rPr>
-          <w:lang w:val="en-US"/>
-        </w:rPr>
-        <w:t>Windows</w:t>
-      </w:r>
-      <w:r>
-        <w:t xml:space="preserve"> с базой данных и приложением для добавления, изменения, получения, удаления информации об имеющимся на предприятии контрольно-измерительном оборудовании с возможностью вывода отчета в формате </w:t>
-      </w:r>
-      <w:r>
-        <w:rPr>
-          <w:lang w:val="en-US"/>
-        </w:rPr>
-        <w:t>Excel</w:t>
-      </w:r>
-      <w:r>
-        <w:t>.</w:t>
-      </w:r>
-    </w:p>
-    <w:p>
-      <w:pPr>
-        <w:pStyle w:val="aff6"/>
-      </w:pPr>
-      <w:r>
-        <w:t>Клиентская часть – мобильное приложение</w:t>
-      </w:r>
-      <w:r>
-        <w:t xml:space="preserve"> </w:t>
-      </w:r>
-      <w:r>
-        <w:t xml:space="preserve">на базе ОС </w:t>
-      </w:r>
-      <w:r>
-        <w:rPr>
-          <w:lang w:val="en-US"/>
-        </w:rPr>
-        <w:t>Android</w:t>
-      </w:r>
-      <w:r>
-        <w:t xml:space="preserve"> </w:t>
-      </w:r>
-      <w:r>
-        <w:t xml:space="preserve">для получения информации об оборудовании из удаленной базой данных путем считывания его </w:t>
-      </w:r>
-      <w:r>
-        <w:rPr>
-          <w:lang w:val="en-US"/>
-        </w:rPr>
-        <w:t>QR</w:t>
-      </w:r>
-      <w:r>
-        <w:t xml:space="preserve"> кода с возможностью генерации такого кода с последующим сохранением его в памяти телефона. </w:t>
-      </w:r>
-    </w:p>
-    <w:p>
-      <w:pPr>
-        <w:pStyle w:val="13"/>
-      </w:pPr>
-      <w:bookmarkStart w:id="53" w:name="_Toc89360909"/>
-      <w:r>
-        <w:t>2</w:t>
-      </w:r>
-      <w:r>
-        <w:t>.</w:t>
-      </w:r>
-      <w:r>
-        <w:t>2</w:t>
-      </w:r>
-      <w:r>
-        <w:t>. Разработка базы данных</w:t>
-      </w:r>
-      <w:bookmarkEnd w:id="53"/>
     </w:p>
     <w:p>
       <w:pPr>
@@ -12752,13 +12727,34 @@
         <w:spacing w:before="120"/>
       </w:pPr>
       <w:r>
-        <w:t xml:space="preserve">Таблица 1 – «Перечень оборудования» </w:t>
+        <w:t>Та</w:t>
+      </w:r>
+      <w:r>
+        <w:t>блица 1 – «</w:t>
+      </w:r>
+      <w:r>
+        <w:rPr>
+          <w:lang w:val="en-US"/>
+        </w:rPr>
+        <w:t>accounts</w:t>
+      </w:r>
+      <w:r>
+        <w:t xml:space="preserve">» </w:t>
       </w:r>
       <w:r>
         <w:t>-</w:t>
       </w:r>
       <w:r>
-        <w:t xml:space="preserve"> хранит общую информацию об оборудовании</w:t>
+        <w:t xml:space="preserve"> хранит </w:t>
+      </w:r>
+      <w:r>
+        <w:t>общую информацию о</w:t>
+      </w:r>
+      <w:r>
+        <w:t xml:space="preserve"> </w:t>
+      </w:r>
+      <w:r>
+        <w:t>счетах клиента</w:t>
       </w:r>
     </w:p>
     <w:tbl>
@@ -12900,7 +12896,7 @@
                 <w:szCs w:val="24"/>
                 <w:lang w:val="en-US"/>
               </w:rPr>
-              <w:t>ID оборудования</w:t>
+              <w:t>id</w:t>
             </w:r>
           </w:p>
         </w:tc>
@@ -13010,7 +13006,7 @@
                 <w:szCs w:val="24"/>
                 <w:lang w:val="en-US"/>
               </w:rPr>
-              <w:t>ID типа</w:t>
+              <w:t>account_number</w:t>
             </w:r>
           </w:p>
         </w:tc>
@@ -13039,7 +13035,7 @@
                 <w:szCs w:val="24"/>
                 <w:lang w:val="en-US"/>
               </w:rPr>
-              <w:t>int</w:t>
+              <w:t>string</w:t>
             </w:r>
           </w:p>
         </w:tc>
@@ -13061,6 +13057,125 @@
                 <w:lang w:val="en-US"/>
               </w:rPr>
             </w:pPr>
+          </w:p>
+        </w:tc>
+        <w:tc>
+          <w:tcPr>
+            <w:tcW w:w="1542" w:type="pct"/>
+            <w:tcBorders>
+              <w:bottom w:val="single" w:sz="4" w:space="0" w:color="auto"/>
+            </w:tcBorders>
+          </w:tcPr>
+          <w:p>
+            <w:pPr>
+              <w:spacing w:line="360" w:lineRule="auto"/>
+              <w:rPr>
+                <w:rFonts w:ascii="Times New Roman" w:hAnsi="Times New Roman" w:cs="Times New Roman"/>
+                <w:sz w:val="24"/>
+                <w:szCs w:val="24"/>
+              </w:rPr>
+            </w:pPr>
+            <w:r>
+              <w:rPr>
+                <w:rFonts w:ascii="Times New Roman" w:hAnsi="Times New Roman" w:cs="Times New Roman"/>
+                <w:sz w:val="24"/>
+                <w:szCs w:val="24"/>
+              </w:rPr>
+              <w:t>Уникальное значение.</w:t>
+            </w:r>
+          </w:p>
+          <w:p>
+            <w:pPr>
+              <w:spacing w:line="360" w:lineRule="auto"/>
+              <w:rPr>
+                <w:rFonts w:ascii="Times New Roman" w:hAnsi="Times New Roman" w:cs="Times New Roman"/>
+                <w:sz w:val="24"/>
+                <w:szCs w:val="24"/>
+              </w:rPr>
+            </w:pPr>
+            <w:r>
+              <w:rPr>
+                <w:rFonts w:ascii="Times New Roman" w:hAnsi="Times New Roman" w:cs="Times New Roman"/>
+                <w:sz w:val="24"/>
+                <w:szCs w:val="24"/>
+              </w:rPr>
+              <w:t>Хранит в себе номер счета клиента</w:t>
+            </w:r>
+          </w:p>
+        </w:tc>
+      </w:tr>
+      <w:tr>
+        <w:trPr>
+          <w:trHeight w:val="454"/>
+        </w:trPr>
+        <w:tc>
+          <w:tcPr>
+            <w:tcW w:w="1250" w:type="pct"/>
+            <w:tcBorders>
+              <w:bottom w:val="single" w:sz="4" w:space="0" w:color="auto"/>
+            </w:tcBorders>
+          </w:tcPr>
+          <w:p>
+            <w:pPr>
+              <w:spacing w:line="360" w:lineRule="auto"/>
+              <w:rPr>
+                <w:rFonts w:ascii="Times New Roman" w:hAnsi="Times New Roman" w:cs="Times New Roman"/>
+                <w:sz w:val="24"/>
+                <w:szCs w:val="24"/>
+                <w:lang w:val="en-US"/>
+              </w:rPr>
+            </w:pPr>
+            <w:bookmarkStart w:id="53" w:name="_GoBack"/>
+            <w:bookmarkEnd w:id="53"/>
+            <w:r>
+              <w:rPr>
+                <w:rFonts w:ascii="Times New Roman" w:hAnsi="Times New Roman" w:cs="Times New Roman"/>
+                <w:sz w:val="24"/>
+                <w:szCs w:val="24"/>
+                <w:lang w:val="en-US"/>
+              </w:rPr>
+              <w:t>user_id</w:t>
+            </w:r>
+          </w:p>
+        </w:tc>
+        <w:tc>
+          <w:tcPr>
+            <w:tcW w:w="1250" w:type="pct"/>
+            <w:tcBorders>
+              <w:bottom w:val="single" w:sz="4" w:space="0" w:color="auto"/>
+            </w:tcBorders>
+          </w:tcPr>
+          <w:p>
+            <w:pPr>
+              <w:spacing w:line="360" w:lineRule="auto"/>
+              <w:jc w:val="center"/>
+              <w:rPr>
+                <w:rFonts w:ascii="Times New Roman" w:hAnsi="Times New Roman" w:cs="Times New Roman"/>
+                <w:sz w:val="24"/>
+                <w:szCs w:val="24"/>
+                <w:lang w:val="en-US"/>
+              </w:rPr>
+            </w:pPr>
+          </w:p>
+        </w:tc>
+        <w:tc>
+          <w:tcPr>
+            <w:tcW w:w="958" w:type="pct"/>
+            <w:tcBorders>
+              <w:bottom w:val="single" w:sz="4" w:space="0" w:color="auto"/>
+            </w:tcBorders>
+          </w:tcPr>
+          <w:p>
+            <w:pPr>
+              <w:spacing w:line="360" w:lineRule="auto"/>
+              <w:jc w:val="center"/>
+              <w:rPr>
+                <w:rFonts w:ascii="Times New Roman" w:hAnsi="Times New Roman" w:cs="Times New Roman"/>
+                <w:sz w:val="24"/>
+                <w:szCs w:val="24"/>
+                <w:lang w:val="en-US"/>
+              </w:rPr>
+            </w:pPr>
             <w:r>
               <w:rPr>
                 <w:rFonts w:ascii="Times New Roman" w:hAnsi="Times New Roman" w:cs="Times New Roman"/>
@@ -13086,6 +13201,7 @@
                 <w:rFonts w:ascii="Times New Roman" w:hAnsi="Times New Roman" w:cs="Times New Roman"/>
                 <w:sz w:val="24"/>
                 <w:szCs w:val="24"/>
+                <w:lang w:val="en-US"/>
               </w:rPr>
             </w:pPr>
             <w:r>
@@ -13093,8 +13209,52 @@
                 <w:rFonts w:ascii="Times New Roman" w:hAnsi="Times New Roman" w:cs="Times New Roman"/>
                 <w:sz w:val="24"/>
                 <w:szCs w:val="24"/>
-              </w:rPr>
-              <w:t>Уникальное значение. Указывает на запись в таблице Тип.</w:t>
+                <w:lang w:val="en-US"/>
+              </w:rPr>
+              <w:t>Уникальное значение</w:t>
+            </w:r>
+          </w:p>
+          <w:p>
+            <w:pPr>
+              <w:spacing w:line="360" w:lineRule="auto"/>
+              <w:rPr>
+                <w:rFonts w:ascii="Times New Roman" w:hAnsi="Times New Roman" w:cs="Times New Roman"/>
+                <w:sz w:val="24"/>
+                <w:szCs w:val="24"/>
+              </w:rPr>
+            </w:pPr>
+            <w:r>
+              <w:rPr>
+                <w:rFonts w:ascii="Times New Roman" w:hAnsi="Times New Roman" w:cs="Times New Roman"/>
+                <w:sz w:val="24"/>
+                <w:szCs w:val="24"/>
+              </w:rPr>
+              <w:t xml:space="preserve">Включает в себя </w:t>
+            </w:r>
+            <w:r>
+              <w:rPr>
+                <w:rFonts w:ascii="Times New Roman" w:hAnsi="Times New Roman" w:cs="Times New Roman"/>
+                <w:sz w:val="24"/>
+                <w:szCs w:val="24"/>
+                <w:lang w:val="en-US"/>
+              </w:rPr>
+              <w:t>id</w:t>
+            </w:r>
+            <w:r>
+              <w:rPr>
+                <w:rFonts w:ascii="Times New Roman" w:hAnsi="Times New Roman" w:cs="Times New Roman"/>
+                <w:sz w:val="24"/>
+                <w:szCs w:val="24"/>
+              </w:rPr>
+              <w:t xml:space="preserve"> </w:t>
+            </w:r>
+            <w:r>
+              <w:rPr>
+                <w:rFonts w:ascii="Times New Roman" w:hAnsi="Times New Roman" w:cs="Times New Roman"/>
+                <w:sz w:val="24"/>
+                <w:szCs w:val="24"/>
+              </w:rPr>
+              <w:t>клиента</w:t>
             </w:r>
           </w:p>
         </w:tc>
@@ -13416,6 +13576,7 @@
                 <w:szCs w:val="24"/>
                 <w:lang w:val="en-US"/>
               </w:rPr>
+              <w:lastRenderedPageBreak/>
               <w:t>Заводской номер</w:t>
             </w:r>
           </w:p>
@@ -13529,7 +13690,6 @@
                 <w:szCs w:val="24"/>
                 <w:lang w:val="en-US"/>
               </w:rPr>
-              <w:lastRenderedPageBreak/>
               <w:t>Инвентарный номер</w:t>
             </w:r>
           </w:p>
@@ -15036,7 +15196,16 @@
                 <w:sz w:val="24"/>
                 <w:szCs w:val="24"/>
               </w:rPr>
-              <w:t>Указывает на обязательность наличия свойства у данного типа оборудования</w:t>
+              <w:t xml:space="preserve">Указывает на обязательность наличия </w:t>
+            </w:r>
+            <w:r>
+              <w:rPr>
+                <w:rFonts w:ascii="Times New Roman" w:hAnsi="Times New Roman" w:cs="Times New Roman"/>
+                <w:sz w:val="24"/>
+                <w:szCs w:val="24"/>
+              </w:rPr>
+              <w:lastRenderedPageBreak/>
+              <w:t>свойства у данного типа оборудования</w:t>
             </w:r>
           </w:p>
         </w:tc>
@@ -15048,6 +15217,7 @@
         <w:spacing w:before="120"/>
       </w:pPr>
       <w:r>
+        <w:lastRenderedPageBreak/>
         <w:t xml:space="preserve">Таблица 5 – «Оборудование-свойство» </w:t>
       </w:r>
       <w:r>
@@ -15194,7 +15364,6 @@
                 <w:szCs w:val="24"/>
                 <w:lang w:val="en-US"/>
               </w:rPr>
-              <w:lastRenderedPageBreak/>
               <w:t xml:space="preserve">ID </w:t>
             </w:r>
             <w:r>
@@ -15843,10 +16012,10 @@
             <v:path o:extrusionok="f" gradientshapeok="t" o:connecttype="rect"/>
             <o:lock v:ext="edit" aspectratio="t"/>
           </v:shapetype>
-          <v:shape id="_x0000_i1025" type="#_x0000_t75" style="width:234pt;height:499.35pt" o:ole="">
+          <v:shape id="_x0000_i1025" type="#_x0000_t75" style="width:234pt;height:498.9pt" o:ole="">
             <v:imagedata r:id="rId21" o:title=""/>
           </v:shape>
-          <o:OLEObject Type="Embed" ProgID="Visio.Drawing.15" ShapeID="_x0000_i1025" DrawAspect="Content" ObjectID="_1744810676" r:id="rId22"/>
+          <o:OLEObject Type="Embed" ProgID="Visio.Drawing.15" ShapeID="_x0000_i1025" DrawAspect="Content" ObjectID="_1744898128" r:id="rId22"/>
         </w:object>
       </w:r>
     </w:p>
@@ -16198,10 +16367,10 @@
       </w:pPr>
       <w:r>
         <w:object w:dxaOrig="5161" w:dyaOrig="21931">
-          <v:shape id="_x0000_i1026" type="#_x0000_t75" style="width:111.35pt;height:479.35pt" o:ole="">
+          <v:shape id="_x0000_i1026" type="#_x0000_t75" style="width:111.7pt;height:479.1pt" o:ole="">
             <v:imagedata r:id="rId23" o:title=""/>
           </v:shape>
-          <o:OLEObject Type="Embed" ProgID="Visio.Drawing.15" ShapeID="_x0000_i1026" DrawAspect="Content" ObjectID="_1744810677" r:id="rId24"/>
+          <o:OLEObject Type="Embed" ProgID="Visio.Drawing.15" ShapeID="_x0000_i1026" DrawAspect="Content" ObjectID="_1744898129" r:id="rId24"/>
         </w:object>
       </w:r>
     </w:p>
@@ -16534,10 +16703,10 @@
       </w:pPr>
       <w:r>
         <w:object w:dxaOrig="11311" w:dyaOrig="23475">
-          <v:shape id="_x0000_i1027" type="#_x0000_t75" style="width:250.65pt;height:517.35pt" o:ole="">
+          <v:shape id="_x0000_i1027" type="#_x0000_t75" style="width:250.6pt;height:517.85pt" o:ole="">
             <v:imagedata r:id="rId26" o:title=""/>
           </v:shape>
-          <o:OLEObject Type="Embed" ProgID="Visio.Drawing.15" ShapeID="_x0000_i1027" DrawAspect="Content" ObjectID="_1744810678" r:id="rId27"/>
+          <o:OLEObject Type="Embed" ProgID="Visio.Drawing.15" ShapeID="_x0000_i1027" DrawAspect="Content" ObjectID="_1744898130" r:id="rId27"/>
         </w:object>
       </w:r>
     </w:p>
@@ -19212,10 +19381,10 @@
       </w:pPr>
       <w:r>
         <w:object w:dxaOrig="5610" w:dyaOrig="9946">
-          <v:shape id="_x0000_i1028" type="#_x0000_t75" style="width:116.65pt;height:206.65pt" o:ole="">
+          <v:shape id="_x0000_i1028" type="#_x0000_t75" style="width:116.75pt;height:206.75pt" o:ole="">
             <v:imagedata r:id="rId45" o:title=""/>
           </v:shape>
-          <o:OLEObject Type="Embed" ProgID="Visio.Drawing.15" ShapeID="_x0000_i1028" DrawAspect="Content" ObjectID="_1744810679" r:id="rId46"/>
+          <o:OLEObject Type="Embed" ProgID="Visio.Drawing.15" ShapeID="_x0000_i1028" DrawAspect="Content" ObjectID="_1744898131" r:id="rId46"/>
         </w:object>
       </w:r>
     </w:p>
@@ -19347,10 +19516,10 @@
       </w:pPr>
       <w:r>
         <w:object w:dxaOrig="5610" w:dyaOrig="9946">
-          <v:shape id="_x0000_i1029" type="#_x0000_t75" style="width:116.65pt;height:206.65pt" o:ole="">
+          <v:shape id="_x0000_i1029" type="#_x0000_t75" style="width:116.75pt;height:206.75pt" o:ole="">
             <v:imagedata r:id="rId48" o:title=""/>
           </v:shape>
-          <o:OLEObject Type="Embed" ProgID="Visio.Drawing.15" ShapeID="_x0000_i1029" DrawAspect="Content" ObjectID="_1744810680" r:id="rId49"/>
+          <o:OLEObject Type="Embed" ProgID="Visio.Drawing.15" ShapeID="_x0000_i1029" DrawAspect="Content" ObjectID="_1744898132" r:id="rId49"/>
         </w:object>
       </w:r>
     </w:p>
@@ -19411,10 +19580,10 @@
       </w:pPr>
       <w:r>
         <w:object w:dxaOrig="5610" w:dyaOrig="9946">
-          <v:shape id="_x0000_i1030" type="#_x0000_t75" style="width:114.65pt;height:202.65pt;mso-position-vertical:absolute" o:ole="">
+          <v:shape id="_x0000_i1030" type="#_x0000_t75" style="width:114.9pt;height:203.1pt;mso-position-vertical:absolute" o:ole="">
             <v:imagedata r:id="rId50" o:title=""/>
           </v:shape>
-          <o:OLEObject Type="Embed" ProgID="Visio.Drawing.15" ShapeID="_x0000_i1030" DrawAspect="Content" ObjectID="_1744810681" r:id="rId51"/>
+          <o:OLEObject Type="Embed" ProgID="Visio.Drawing.15" ShapeID="_x0000_i1030" DrawAspect="Content" ObjectID="_1744898133" r:id="rId51"/>
         </w:object>
       </w:r>
     </w:p>
@@ -19499,10 +19668,10 @@
       </w:pPr>
       <w:r>
         <w:object w:dxaOrig="5610" w:dyaOrig="9946">
-          <v:shape id="_x0000_i1031" type="#_x0000_t75" style="width:116pt;height:204.65pt" o:ole="">
+          <v:shape id="_x0000_i1031" type="#_x0000_t75" style="width:116.3pt;height:204.9pt" o:ole="">
             <v:imagedata r:id="rId52" o:title=""/>
           </v:shape>
-          <o:OLEObject Type="Embed" ProgID="Visio.Drawing.15" ShapeID="_x0000_i1031" DrawAspect="Content" ObjectID="_1744810682" r:id="rId53"/>
+          <o:OLEObject Type="Embed" ProgID="Visio.Drawing.15" ShapeID="_x0000_i1031" DrawAspect="Content" ObjectID="_1744898134" r:id="rId53"/>
         </w:object>
       </w:r>
     </w:p>
@@ -19560,10 +19729,10 @@
       </w:pPr>
       <w:r>
         <w:object w:dxaOrig="5610" w:dyaOrig="9946">
-          <v:shape id="_x0000_i1032" type="#_x0000_t75" style="width:116.65pt;height:206.65pt;mso-position-horizontal:absolute" o:ole="">
+          <v:shape id="_x0000_i1032" type="#_x0000_t75" style="width:116.75pt;height:206.75pt;mso-position-horizontal:absolute" o:ole="">
             <v:imagedata r:id="rId54" o:title=""/>
           </v:shape>
-          <o:OLEObject Type="Embed" ProgID="Visio.Drawing.15" ShapeID="_x0000_i1032" DrawAspect="Content" ObjectID="_1744810683" r:id="rId55"/>
+          <o:OLEObject Type="Embed" ProgID="Visio.Drawing.15" ShapeID="_x0000_i1032" DrawAspect="Content" ObjectID="_1744898135" r:id="rId55"/>
         </w:object>
       </w:r>
     </w:p>
@@ -19627,10 +19796,10 @@
       </w:pPr>
       <w:r>
         <w:object w:dxaOrig="6481" w:dyaOrig="11460">
-          <v:shape id="_x0000_i1033" type="#_x0000_t75" style="width:114.65pt;height:201.35pt" o:ole="">
+          <v:shape id="_x0000_i1033" type="#_x0000_t75" style="width:114.9pt;height:201.25pt" o:ole="">
             <v:imagedata r:id="rId56" o:title=""/>
           </v:shape>
-          <o:OLEObject Type="Embed" ProgID="Visio.Drawing.15" ShapeID="_x0000_i1033" DrawAspect="Content" ObjectID="_1744810684" r:id="rId57"/>
+          <o:OLEObject Type="Embed" ProgID="Visio.Drawing.15" ShapeID="_x0000_i1033" DrawAspect="Content" ObjectID="_1744898136" r:id="rId57"/>
         </w:object>
       </w:r>
     </w:p>
@@ -19708,10 +19877,10 @@
       </w:pPr>
       <w:r>
         <w:object w:dxaOrig="5610" w:dyaOrig="9946">
-          <v:shape id="_x0000_i1034" type="#_x0000_t75" style="width:121.35pt;height:212.65pt" o:ole="">
+          <v:shape id="_x0000_i1034" type="#_x0000_t75" style="width:121.4pt;height:212.75pt" o:ole="">
             <v:imagedata r:id="rId58" o:title=""/>
           </v:shape>
-          <o:OLEObject Type="Embed" ProgID="Visio.Drawing.15" ShapeID="_x0000_i1034" DrawAspect="Content" ObjectID="_1744810685" r:id="rId59"/>
+          <o:OLEObject Type="Embed" ProgID="Visio.Drawing.15" ShapeID="_x0000_i1034" DrawAspect="Content" ObjectID="_1744898137" r:id="rId59"/>
         </w:object>
       </w:r>
       <w:r>

--- a/Курсовая Банк/Отчет/Калашников_АС_ИУК4_62Б.docx
+++ b/Курсовая Банк/Отчет/Калашников_АС_ИУК4_62Б.docx
@@ -8677,13 +8677,7 @@
           <w:b w:val="0"/>
         </w:rPr>
         <w:lastRenderedPageBreak/>
-        <w:t>Добавление нового счета</w:t>
-      </w:r>
-      <w:r>
-        <w:rPr>
-          <w:b w:val="0"/>
-        </w:rPr>
-        <w:t>;</w:t>
+        <w:t>Добавление нового счета;</w:t>
       </w:r>
     </w:p>
     <w:p>
@@ -8874,11 +8868,15 @@
         <w:t xml:space="preserve"> является разработка </w:t>
       </w:r>
       <w:r>
-        <w:t xml:space="preserve">банковской системы приложений заключается в разработке функционально полного программного </w:t>
-      </w:r>
-      <w:r>
-        <w:lastRenderedPageBreak/>
-        <w:t>продукта, который обеспечивает эффективное управление финансовыми процессами в банке и удобство использования услуг банка для клиентов.</w:t>
+        <w:t>банковской системы</w:t>
+      </w:r>
+      <w:r>
+        <w:t>, которая</w:t>
+      </w:r>
+      <w:bookmarkStart w:id="25" w:name="_GoBack"/>
+      <w:bookmarkEnd w:id="25"/>
+      <w:r>
+        <w:t xml:space="preserve"> обеспечивает эффективное управление финансовыми процессами в банке и удобство использования услуг банка для клиентов.</w:t>
       </w:r>
     </w:p>
     <w:p>
@@ -8890,7 +8888,7 @@
       <w:pPr>
         <w:pStyle w:val="13"/>
       </w:pPr>
-      <w:bookmarkStart w:id="25" w:name="_Toc89360897"/>
+      <w:bookmarkStart w:id="26" w:name="_Toc89360897"/>
       <w:r>
         <w:t>1</w:t>
       </w:r>
@@ -8900,14 +8898,14 @@
       <w:r>
         <w:t xml:space="preserve">. </w:t>
       </w:r>
-      <w:bookmarkStart w:id="26" w:name="_Toc452892107"/>
-      <w:bookmarkStart w:id="27" w:name="_Toc452901695"/>
+      <w:bookmarkStart w:id="27" w:name="_Toc452892107"/>
+      <w:bookmarkStart w:id="28" w:name="_Toc452901695"/>
       <w:r>
         <w:t>Анализ существующих аналогов</w:t>
       </w:r>
-      <w:bookmarkEnd w:id="25"/>
       <w:bookmarkEnd w:id="26"/>
       <w:bookmarkEnd w:id="27"/>
+      <w:bookmarkEnd w:id="28"/>
     </w:p>
     <w:p>
       <w:pPr>
@@ -8932,8 +8930,8 @@
         <w:pStyle w:val="13"/>
         <w:ind w:left="709" w:firstLine="0"/>
       </w:pPr>
-      <w:bookmarkStart w:id="28" w:name="_Toc500862129"/>
-      <w:bookmarkStart w:id="29" w:name="_Toc89360898"/>
+      <w:bookmarkStart w:id="29" w:name="_Toc500862129"/>
+      <w:bookmarkStart w:id="30" w:name="_Toc89360898"/>
       <w:r>
         <w:t>1</w:t>
       </w:r>
@@ -8946,8 +8944,8 @@
       <w:r>
         <w:t>Перечень задач, подлежащих решению в процессе разработки.</w:t>
       </w:r>
-      <w:bookmarkEnd w:id="28"/>
       <w:bookmarkEnd w:id="29"/>
+      <w:bookmarkEnd w:id="30"/>
     </w:p>
     <w:p>
       <w:pPr>
@@ -9015,31 +9013,58 @@
       <w:pPr>
         <w:pStyle w:val="13"/>
       </w:pPr>
-      <w:bookmarkStart w:id="30" w:name="_Toc89360900"/>
+      <w:bookmarkStart w:id="31" w:name="_Toc89360900"/>
       <w:r>
         <w:t>1</w:t>
       </w:r>
       <w:r>
         <w:t xml:space="preserve">.5. </w:t>
       </w:r>
-      <w:bookmarkStart w:id="31" w:name="_Toc482720567"/>
+      <w:bookmarkStart w:id="32" w:name="_Toc482720567"/>
       <w:r>
         <w:t>Обоснование выбора СУБД</w:t>
       </w:r>
-      <w:bookmarkStart w:id="32" w:name="_Toc482720568"/>
-      <w:bookmarkStart w:id="33" w:name="_GoBack"/>
-      <w:bookmarkEnd w:id="30"/>
+      <w:bookmarkStart w:id="33" w:name="_Toc482720568"/>
       <w:bookmarkEnd w:id="31"/>
+      <w:bookmarkEnd w:id="32"/>
+    </w:p>
+    <w:p>
+      <w:pPr>
+        <w:pStyle w:val="31"/>
+      </w:pPr>
+      <w:r>
+        <w:t>Общие сведения</w:t>
+      </w:r>
       <w:bookmarkEnd w:id="33"/>
     </w:p>
     <w:p>
       <w:pPr>
-        <w:pStyle w:val="31"/>
-      </w:pPr>
-      <w:r>
-        <w:t>Общие сведения</w:t>
-      </w:r>
-      <w:bookmarkEnd w:id="32"/>
+        <w:pStyle w:val="aff6"/>
+      </w:pPr>
+      <w:r>
+        <w:t xml:space="preserve">Разрабатываемая система предполагает </w:t>
+      </w:r>
+      <w:r>
+        <w:t>хранение и обработк</w:t>
+      </w:r>
+      <w:r>
+        <w:t>у</w:t>
+      </w:r>
+      <w:r>
+        <w:t xml:space="preserve"> </w:t>
+      </w:r>
+      <w:r>
+        <w:t xml:space="preserve">данных, следовательно, </w:t>
+      </w:r>
+      <w:r>
+        <w:t xml:space="preserve">необходимо средство для эффективного и удобного выполнения этих задач. </w:t>
+      </w:r>
+      <w:r>
+        <w:t>Наилучшим образом для этого подходят базы данных</w:t>
+      </w:r>
+      <w:r>
+        <w:t xml:space="preserve">. </w:t>
+      </w:r>
     </w:p>
     <w:p>
       <w:pPr>
@@ -9047,35 +9072,6 @@
       </w:pPr>
       <w:r>
         <w:lastRenderedPageBreak/>
-        <w:t xml:space="preserve">Разрабатываемая система предполагает </w:t>
-      </w:r>
-      <w:r>
-        <w:t>хранение и обработк</w:t>
-      </w:r>
-      <w:r>
-        <w:t>у</w:t>
-      </w:r>
-      <w:r>
-        <w:t xml:space="preserve"> </w:t>
-      </w:r>
-      <w:r>
-        <w:t xml:space="preserve">данных, следовательно, </w:t>
-      </w:r>
-      <w:r>
-        <w:t xml:space="preserve">необходимо средство для эффективного и удобного выполнения этих задач. </w:t>
-      </w:r>
-      <w:r>
-        <w:t>Наилучшим образом для этого подходят базы данных</w:t>
-      </w:r>
-      <w:r>
-        <w:t xml:space="preserve">. </w:t>
-      </w:r>
-    </w:p>
-    <w:p>
-      <w:pPr>
-        <w:pStyle w:val="aff6"/>
-      </w:pPr>
-      <w:r>
         <w:t>Различают</w:t>
       </w:r>
       <w:r>
@@ -9331,28 +9327,28 @@
         <w:rPr>
           <w:rFonts w:eastAsia="Calibri"/>
         </w:rPr>
+        <w:t xml:space="preserve">Подходит больше для работы со сложными структурами данных и не менее сложными процедурами. </w:t>
+      </w:r>
+    </w:p>
+    <w:p>
+      <w:pPr>
+        <w:pStyle w:val="31"/>
+      </w:pPr>
+      <w:bookmarkStart w:id="35" w:name="_Toc482720570"/>
+      <w:r>
+        <w:t xml:space="preserve">СУБД </w:t>
+      </w:r>
+      <w:r>
+        <w:t>SQLite</w:t>
+      </w:r>
+      <w:bookmarkEnd w:id="35"/>
+    </w:p>
+    <w:p>
+      <w:pPr>
+        <w:pStyle w:val="aff6"/>
+      </w:pPr>
+      <w:r>
         <w:lastRenderedPageBreak/>
-        <w:t xml:space="preserve">Подходит больше для работы со сложными структурами данных и не менее сложными процедурами. </w:t>
-      </w:r>
-    </w:p>
-    <w:p>
-      <w:pPr>
-        <w:pStyle w:val="31"/>
-      </w:pPr>
-      <w:bookmarkStart w:id="35" w:name="_Toc482720570"/>
-      <w:r>
-        <w:t xml:space="preserve">СУБД </w:t>
-      </w:r>
-      <w:r>
-        <w:t>SQLite</w:t>
-      </w:r>
-      <w:bookmarkEnd w:id="35"/>
-    </w:p>
-    <w:p>
-      <w:pPr>
-        <w:pStyle w:val="aff6"/>
-      </w:pPr>
-      <w:r>
         <w:t>SQLite - встраиваемая компактная реляционная база данных</w:t>
       </w:r>
       <w:r>
@@ -9709,6 +9705,7 @@
         <w:rPr>
           <w:rFonts w:eastAsia="Calibri"/>
         </w:rPr>
+        <w:lastRenderedPageBreak/>
         <w:t>Значительное падение производительности при росте внутренней фрагментации базы.</w:t>
       </w:r>
     </w:p>
@@ -9882,7 +9879,6 @@
         <w:rPr>
           <w:rFonts w:eastAsia="Calibri"/>
         </w:rPr>
-        <w:lastRenderedPageBreak/>
         <w:t>Поддерживается неограниченное количество пользователей, одновременно работающих с базой данных, а количество строк в таблицах может достигать 50 млн.</w:t>
       </w:r>
     </w:p>
@@ -9924,6 +9920,7 @@
         <w:rPr>
           <w:rFonts w:eastAsia="Calibri"/>
         </w:rPr>
+        <w:lastRenderedPageBreak/>
         <w:t>Застой в разработке: хотя MySQL и является open-source продуктом, работа над ней сильно заторможена.</w:t>
       </w:r>
     </w:p>
@@ -10062,33 +10059,33 @@
         <w:rPr>
           <w:b/>
         </w:rPr>
+        <w:t>HTML5/JavaScript</w:t>
+      </w:r>
+      <w:r>
+        <w:t xml:space="preserve"> -</w:t>
+      </w:r>
+      <w:r>
+        <w:t xml:space="preserve"> являются сценарными языками программирования, адаптированными для разработки мобильных веб-приложений. Они несомненно обладают рядом преимуществ, например, кроссплатформенность, придание интерактивности веб-страницам. </w:t>
+      </w:r>
+      <w:r>
+        <w:t>Поскольку</w:t>
+      </w:r>
+      <w:r>
+        <w:t xml:space="preserve"> разрабатываемое приложение является видом нативного приложения с тесным использованием функций ПО смартфорна (камеры), данный стандарт не подходит для поставленной задачи.</w:t>
+      </w:r>
+    </w:p>
+    <w:p>
+      <w:pPr>
+        <w:pStyle w:val="aff6"/>
+        <w:rPr>
+          <w:b/>
+        </w:rPr>
+      </w:pPr>
+      <w:r>
+        <w:rPr>
+          <w:b/>
+        </w:rPr>
         <w:lastRenderedPageBreak/>
-        <w:t>HTML5/JavaScript</w:t>
-      </w:r>
-      <w:r>
-        <w:t xml:space="preserve"> -</w:t>
-      </w:r>
-      <w:r>
-        <w:t xml:space="preserve"> являются сценарными языками программирования, адаптированными для разработки мобильных веб-приложений. Они несомненно обладают рядом преимуществ, например, кроссплатформенность, придание интерактивности веб-страницам. </w:t>
-      </w:r>
-      <w:r>
-        <w:t>Поскольку</w:t>
-      </w:r>
-      <w:r>
-        <w:t xml:space="preserve"> разрабатываемое приложение является видом нативного приложения с тесным использованием функций ПО смартфорна (камеры), данный стандарт не подходит для поставленной задачи.</w:t>
-      </w:r>
-    </w:p>
-    <w:p>
-      <w:pPr>
-        <w:pStyle w:val="aff6"/>
-        <w:rPr>
-          <w:b/>
-        </w:rPr>
-      </w:pPr>
-      <w:r>
-        <w:rPr>
-          <w:b/>
-        </w:rPr>
         <w:t xml:space="preserve">C/C++ </w:t>
       </w:r>
       <w:r>
@@ -10145,10 +10142,7 @@
         <w:t>1</w:t>
       </w:r>
       <w:r>
-        <w:t>.6</w:t>
-      </w:r>
-      <w:r>
-        <w:t>. Обоснование выбора сред</w:t>
+        <w:t>.6. Обоснование выбора сред</w:t>
       </w:r>
       <w:r>
         <w:t xml:space="preserve"> разработки</w:t>
@@ -10206,53 +10200,45 @@
           <w:sz w:val="28"/>
           <w:szCs w:val="28"/>
         </w:rPr>
-        <w:t xml:space="preserve">это графический пользовательский интерфейс (GUI) для Python. Он очень популярен среди разработчиков, и графический интерфейс может быть создан с </w:t>
-      </w:r>
-      <w:r>
+        <w:t>это графический пользовательский интерфейс (GUI) для Python. Он очень популярен среди разработчиков, и графический интерфейс может быть создан с помощью кодирования или QT-дизайнера. Фреймворк разработки QT-это визуальный фреймворк, который позволяет перетаскивать виджеты для создания пользовательских интерфейсов.</w:t>
+      </w:r>
+    </w:p>
+    <w:p>
+      <w:pPr>
+        <w:spacing w:line="360" w:lineRule="auto"/>
+        <w:jc w:val="both"/>
         <w:rPr>
           <w:rFonts w:ascii="Times New Roman" w:hAnsi="Times New Roman" w:cs="Times New Roman"/>
           <w:sz w:val="28"/>
           <w:szCs w:val="28"/>
         </w:rPr>
-        <w:lastRenderedPageBreak/>
-        <w:t>помощью кодирования или QT-дизайнера. Фреймворк разработки QT-это визуальный фреймворк, который позволяет перетаскивать виджеты для создания пользовательских интерфейсов.</w:t>
-      </w:r>
-    </w:p>
-    <w:p>
-      <w:pPr>
-        <w:spacing w:line="360" w:lineRule="auto"/>
-        <w:jc w:val="both"/>
+      </w:pPr>
+      <w:r>
         <w:rPr>
           <w:rFonts w:ascii="Times New Roman" w:hAnsi="Times New Roman" w:cs="Times New Roman"/>
           <w:sz w:val="28"/>
           <w:szCs w:val="28"/>
         </w:rPr>
-      </w:pPr>
-      <w:r>
+        <w:t>Это бесплатное программное обеспечение с открытым исходным кодом для привязки и реализовано для кросс-платформенной платформы разработки приложений. Он используется в Windows, Mac, Android, Linux и Raspberry PI.</w:t>
+      </w:r>
+    </w:p>
+    <w:p>
+      <w:pPr>
+        <w:spacing w:line="360" w:lineRule="auto"/>
+        <w:jc w:val="both"/>
         <w:rPr>
           <w:rFonts w:ascii="Times New Roman" w:hAnsi="Times New Roman" w:cs="Times New Roman"/>
           <w:sz w:val="28"/>
           <w:szCs w:val="28"/>
         </w:rPr>
-        <w:t>Это бесплатное программное обеспечение с открытым исходным кодом для привязки и реализовано для кросс-платформенной платформы разработки приложений. Он используется в Windows, Mac, Android, Linux и Raspberry PI.</w:t>
-      </w:r>
-    </w:p>
-    <w:p>
-      <w:pPr>
-        <w:spacing w:line="360" w:lineRule="auto"/>
-        <w:jc w:val="both"/>
+      </w:pPr>
+      <w:r>
         <w:rPr>
           <w:rFonts w:ascii="Times New Roman" w:hAnsi="Times New Roman" w:cs="Times New Roman"/>
           <w:sz w:val="28"/>
           <w:szCs w:val="28"/>
         </w:rPr>
-      </w:pPr>
-      <w:r>
-        <w:rPr>
-          <w:rFonts w:ascii="Times New Roman" w:hAnsi="Times New Roman" w:cs="Times New Roman"/>
-          <w:sz w:val="28"/>
-          <w:szCs w:val="28"/>
-        </w:rPr>
+        <w:lastRenderedPageBreak/>
         <w:t>PyQt-это зрелый набор привязок Python к Qt для кросс-платформенной разработки настольных приложений. Он предлагает богатый выбор встроенных виджетов и инструментов для создания пользовательских виджетов для формирования сложных графических интерфейсов, а также надежную поддержку баз данных SQL для подключения к базам данных и взаимодействия с ними.</w:t>
       </w:r>
     </w:p>
@@ -10389,8 +10375,9 @@
           <w:rFonts w:ascii="Times New Roman" w:hAnsi="Times New Roman" w:cs="Times New Roman"/>
           <w:sz w:val="28"/>
           <w:szCs w:val="28"/>
-        </w:rPr>
-        <w:t xml:space="preserve">Kivy работает на Linux, Windows, OS X, Android, iOS и Raspberry Pi. Вы можете запустить один и тот же код на всех поддерживаемых платформах. Он может изначально использовать большинство входов, протоколов и устройств, включая </w:t>
+          <w:lang w:val="en-US"/>
+        </w:rPr>
+        <w:t xml:space="preserve">Kivy </w:t>
       </w:r>
       <w:r>
         <w:rPr>
@@ -10398,46 +10385,105 @@
           <w:sz w:val="28"/>
           <w:szCs w:val="28"/>
         </w:rPr>
-        <w:lastRenderedPageBreak/>
-        <w:t>WM_Touch, WM_Penn, трекпад Mac OS X и Magic Mouse, Netdev, ядро Linux HID.</w:t>
-      </w:r>
-    </w:p>
-    <w:p>
-      <w:pPr>
-        <w:spacing w:line="360" w:lineRule="auto"/>
-        <w:jc w:val="both"/>
+        <w:t>работает</w:t>
+      </w:r>
+      <w:r>
         <w:rPr>
           <w:rFonts w:ascii="Times New Roman" w:hAnsi="Times New Roman" w:cs="Times New Roman"/>
           <w:sz w:val="28"/>
           <w:szCs w:val="28"/>
-        </w:rPr>
-      </w:pPr>
+          <w:lang w:val="en-US"/>
+        </w:rPr>
+        <w:t xml:space="preserve"> </w:t>
+      </w:r>
       <w:r>
         <w:rPr>
           <w:rFonts w:ascii="Times New Roman" w:hAnsi="Times New Roman" w:cs="Times New Roman"/>
           <w:sz w:val="28"/>
           <w:szCs w:val="28"/>
         </w:rPr>
-        <w:t>Kivy на 100% бесплатен в использовании по лицензии MIT.</w:t>
-      </w:r>
-    </w:p>
-    <w:p>
-      <w:pPr>
-        <w:spacing w:line="360" w:lineRule="auto"/>
-        <w:jc w:val="both"/>
+        <w:t>на</w:t>
+      </w:r>
+      <w:r>
         <w:rPr>
           <w:rFonts w:ascii="Times New Roman" w:hAnsi="Times New Roman" w:cs="Times New Roman"/>
           <w:sz w:val="28"/>
           <w:szCs w:val="28"/>
-        </w:rPr>
-      </w:pPr>
+          <w:lang w:val="en-US"/>
+        </w:rPr>
+        <w:t xml:space="preserve"> Linux, Windows, OS X, Android, iOS </w:t>
+      </w:r>
       <w:r>
         <w:rPr>
           <w:rFonts w:ascii="Times New Roman" w:hAnsi="Times New Roman" w:cs="Times New Roman"/>
           <w:sz w:val="28"/>
           <w:szCs w:val="28"/>
         </w:rPr>
-        <w:t>Инструментарий профессионально разработан, поддерживается и используется. Вы можете использовать его в коммерческом продукте. Фреймворк стабилен и имеет хорошо документированный API, а также руководство по программированию, которое поможет вам начать работу.</w:t>
+        <w:t>и</w:t>
+      </w:r>
+      <w:r>
+        <w:rPr>
+          <w:rFonts w:ascii="Times New Roman" w:hAnsi="Times New Roman" w:cs="Times New Roman"/>
+          <w:sz w:val="28"/>
+          <w:szCs w:val="28"/>
+          <w:lang w:val="en-US"/>
+        </w:rPr>
+        <w:t xml:space="preserve"> Raspberry Pi. </w:t>
+      </w:r>
+      <w:r>
+        <w:rPr>
+          <w:rFonts w:ascii="Times New Roman" w:hAnsi="Times New Roman" w:cs="Times New Roman"/>
+          <w:sz w:val="28"/>
+          <w:szCs w:val="28"/>
+        </w:rPr>
+        <w:t>Вы можете запустить один и тот же код на всех поддерживаемых платформах. Он может изначально использовать большинство входов, протоколов и устройств, включая WM_Touch, WM_Penn, трекпад Mac OS X и Magic Mouse, Netdev, ядро Linux HID.</w:t>
+      </w:r>
+    </w:p>
+    <w:p>
+      <w:pPr>
+        <w:spacing w:line="360" w:lineRule="auto"/>
+        <w:jc w:val="both"/>
+        <w:rPr>
+          <w:rFonts w:ascii="Times New Roman" w:hAnsi="Times New Roman" w:cs="Times New Roman"/>
+          <w:sz w:val="28"/>
+          <w:szCs w:val="28"/>
+        </w:rPr>
+      </w:pPr>
+      <w:r>
+        <w:rPr>
+          <w:rFonts w:ascii="Times New Roman" w:hAnsi="Times New Roman" w:cs="Times New Roman"/>
+          <w:sz w:val="28"/>
+          <w:szCs w:val="28"/>
+        </w:rPr>
+        <w:t>Kivy на 100% бесплатен в использовании по лицензии MIT.</w:t>
+      </w:r>
+    </w:p>
+    <w:p>
+      <w:pPr>
+        <w:spacing w:line="360" w:lineRule="auto"/>
+        <w:jc w:val="both"/>
+        <w:rPr>
+          <w:rFonts w:ascii="Times New Roman" w:hAnsi="Times New Roman" w:cs="Times New Roman"/>
+          <w:sz w:val="28"/>
+          <w:szCs w:val="28"/>
+        </w:rPr>
+      </w:pPr>
+      <w:r>
+        <w:rPr>
+          <w:rFonts w:ascii="Times New Roman" w:hAnsi="Times New Roman" w:cs="Times New Roman"/>
+          <w:sz w:val="28"/>
+          <w:szCs w:val="28"/>
+        </w:rPr>
+        <w:t xml:space="preserve">Инструментарий профессионально разработан, поддерживается и используется. Вы можете использовать его в коммерческом продукте. Фреймворк стабилен и </w:t>
+      </w:r>
+      <w:r>
+        <w:rPr>
+          <w:rFonts w:ascii="Times New Roman" w:hAnsi="Times New Roman" w:cs="Times New Roman"/>
+          <w:sz w:val="28"/>
+          <w:szCs w:val="28"/>
+        </w:rPr>
+        <w:lastRenderedPageBreak/>
+        <w:t>имеет хорошо документированный API, а также руководство по программированию, которое поможет вам начать работу.</w:t>
       </w:r>
     </w:p>
     <w:p>
@@ -10621,40 +10667,40 @@
         <w:pStyle w:val="aff6"/>
       </w:pPr>
       <w:r>
-        <w:t xml:space="preserve">Данный выбор оказывает значительное влияние на удобство разработки, имеющийся инструментарий, возможности отладки и развертывания </w:t>
+        <w:t>Данный выбор оказывает значительное влияние на удобство разработки, имеющийся инструментарий, возможности отладки и развертывания приложений на различных платформах, эффективность и качество реализуемых приложений.</w:t>
+      </w:r>
+    </w:p>
+    <w:p>
+      <w:pPr>
+        <w:pStyle w:val="aff6"/>
+      </w:pPr>
+      <w:r>
+        <w:t xml:space="preserve">Самым популярным решением для разработки под ОС </w:t>
+      </w:r>
+      <w:r>
+        <w:rPr>
+          <w:lang w:val="en-US"/>
+        </w:rPr>
+        <w:t>Windows</w:t>
+      </w:r>
+      <w:r>
+        <w:t xml:space="preserve"> является среда Microsoft Visual Studio. Данная среда содержит компиля</w:t>
+      </w:r>
+      <w:r>
+        <w:t xml:space="preserve">тор языка программирования C#, </w:t>
+      </w:r>
+      <w:r>
+        <w:t>предоставляет широкие возможности по отладке программ</w:t>
+      </w:r>
+      <w:r>
+        <w:t>, в</w:t>
+      </w:r>
+      <w:r>
+        <w:t xml:space="preserve">ключает в себя редактор исходного кода с поддержкой технологии </w:t>
       </w:r>
       <w:r>
         <w:lastRenderedPageBreak/>
-        <w:t>приложений на различных платформах, эффективность и качество реализуемых приложений.</w:t>
-      </w:r>
-    </w:p>
-    <w:p>
-      <w:pPr>
-        <w:pStyle w:val="aff6"/>
-      </w:pPr>
-      <w:r>
-        <w:t xml:space="preserve">Самым популярным решением для разработки под ОС </w:t>
-      </w:r>
-      <w:r>
-        <w:rPr>
-          <w:lang w:val="en-US"/>
-        </w:rPr>
-        <w:t>Windows</w:t>
-      </w:r>
-      <w:r>
-        <w:t xml:space="preserve"> является среда Microsoft Visual Studio. Данная среда содержит компиля</w:t>
-      </w:r>
-      <w:r>
-        <w:t xml:space="preserve">тор языка программирования C#, </w:t>
-      </w:r>
-      <w:r>
-        <w:t>предоставляет широкие возможности по отладке программ</w:t>
-      </w:r>
-      <w:r>
-        <w:t>, в</w:t>
-      </w:r>
-      <w:r>
-        <w:t>ключает в себя редактор исходного кода с поддержкой технологии IntelliSense</w:t>
+        <w:t>IntelliSense</w:t>
       </w:r>
       <w:r>
         <w:t xml:space="preserve">, а также, что самое важное поддерживает технологию </w:t>
@@ -10758,25 +10804,25 @@
         <w:t>NetBeans</w:t>
       </w:r>
       <w:r>
-        <w:t xml:space="preserve"> – среда разработки, которая во многом не уступает другим IDE. Содержит много средств для редактирования, рефакторинга кода, включая «умное» автодополнение кода, присущее так же рассмотренным Intellij IDEA и Eclipse. Причем справляется с этой задачей несколько быстрее чем Eclipse, но медленнее чем, Intellij IDEA. Несмотря на всю свою мощь и перспективность </w:t>
+        <w:t xml:space="preserve"> – среда разработки, которая во многом не уступает другим IDE. Содержит много средств для редактирования, рефакторинга кода, включая «умное» автодополнение кода, присущее так же рассмотренным Intellij IDEA и Eclipse. Причем справляется с этой задачей несколько быстрее чем Eclipse, но медленнее чем, Intellij IDEA. Несмотря на всю свою мощь и перспективность NetBeans обладает существенным недостатком. Данная IDE является менее распространенной средой разработки, в связи с этим имеется меньше доступных источников информации. </w:t>
+      </w:r>
+    </w:p>
+    <w:p>
+      <w:pPr>
+        <w:pStyle w:val="aff6"/>
+      </w:pPr>
+      <w:r>
+        <w:rPr>
+          <w:b/>
+        </w:rPr>
+        <w:t>Android Studio</w:t>
+      </w:r>
+      <w:r>
+        <w:t xml:space="preserve"> – развитие Intellij IDEA, разрабатываемая Google. Компания Google включила в Android Studio, помимо тех возможностей, которые предоставляет Intellij IDEA, дополнительные возможности (визуальные и </w:t>
       </w:r>
       <w:r>
         <w:lastRenderedPageBreak/>
-        <w:t xml:space="preserve">NetBeans обладает существенным недостатком. Данная IDE является менее распространенной средой разработки, в связи с этим имеется меньше доступных источников информации. </w:t>
-      </w:r>
-    </w:p>
-    <w:p>
-      <w:pPr>
-        <w:pStyle w:val="aff6"/>
-      </w:pPr>
-      <w:r>
-        <w:rPr>
-          <w:b/>
-        </w:rPr>
-        <w:t>Android Studio</w:t>
-      </w:r>
-      <w:r>
-        <w:t xml:space="preserve"> – развитие Intellij IDEA, разрабатываемая Google. Компания Google включила в Android Studio, помимо тех возможностей, которые предоставляет Intellij IDEA, дополнительные возможности (визуальные и функциональные), оказыв</w:t>
+        <w:t>функциональные), оказыв</w:t>
       </w:r>
       <w:r>
         <w:t xml:space="preserve">ающие поддержку при разработке. </w:t>
@@ -14727,10 +14773,10 @@
             <v:path o:extrusionok="f" gradientshapeok="t" o:connecttype="rect"/>
             <o:lock v:ext="edit" aspectratio="t"/>
           </v:shapetype>
-          <v:shape id="_x0000_i1025" type="#_x0000_t75" style="width:234pt;height:499.2pt" o:ole="">
+          <v:shape id="_x0000_i1025" type="#_x0000_t75" style="width:234pt;height:499.35pt" o:ole="">
             <v:imagedata r:id="rId18" o:title=""/>
           </v:shape>
-          <o:OLEObject Type="Embed" ProgID="Visio.Drawing.15" ShapeID="_x0000_i1025" DrawAspect="Content" ObjectID="_1745238145" r:id="rId19"/>
+          <o:OLEObject Type="Embed" ProgID="Visio.Drawing.15" ShapeID="_x0000_i1025" DrawAspect="Content" ObjectID="_1745299735" r:id="rId19"/>
         </w:object>
       </w:r>
     </w:p>
@@ -15082,10 +15128,10 @@
       </w:pPr>
       <w:r>
         <w:object w:dxaOrig="5161" w:dyaOrig="21931">
-          <v:shape id="_x0000_i1026" type="#_x0000_t75" style="width:111.6pt;height:478.8pt" o:ole="">
+          <v:shape id="_x0000_i1026" type="#_x0000_t75" style="width:111.35pt;height:479.35pt" o:ole="">
             <v:imagedata r:id="rId20" o:title=""/>
           </v:shape>
-          <o:OLEObject Type="Embed" ProgID="Visio.Drawing.15" ShapeID="_x0000_i1026" DrawAspect="Content" ObjectID="_1745238146" r:id="rId21"/>
+          <o:OLEObject Type="Embed" ProgID="Visio.Drawing.15" ShapeID="_x0000_i1026" DrawAspect="Content" ObjectID="_1745299736" r:id="rId21"/>
         </w:object>
       </w:r>
     </w:p>
@@ -15418,10 +15464,10 @@
       </w:pPr>
       <w:r>
         <w:object w:dxaOrig="11311" w:dyaOrig="23475">
-          <v:shape id="_x0000_i1027" type="#_x0000_t75" style="width:250.8pt;height:517.2pt" o:ole="">
+          <v:shape id="_x0000_i1027" type="#_x0000_t75" style="width:250.65pt;height:517.35pt" o:ole="">
             <v:imagedata r:id="rId23" o:title=""/>
           </v:shape>
-          <o:OLEObject Type="Embed" ProgID="Visio.Drawing.15" ShapeID="_x0000_i1027" DrawAspect="Content" ObjectID="_1745238147" r:id="rId24"/>
+          <o:OLEObject Type="Embed" ProgID="Visio.Drawing.15" ShapeID="_x0000_i1027" DrawAspect="Content" ObjectID="_1745299737" r:id="rId24"/>
         </w:object>
       </w:r>
     </w:p>
@@ -18096,10 +18142,10 @@
       </w:pPr>
       <w:r>
         <w:object w:dxaOrig="5610" w:dyaOrig="9946">
-          <v:shape id="_x0000_i1028" type="#_x0000_t75" style="width:116.4pt;height:206.4pt" o:ole="">
+          <v:shape id="_x0000_i1028" type="#_x0000_t75" style="width:116.65pt;height:206.65pt" o:ole="">
             <v:imagedata r:id="rId42" o:title=""/>
           </v:shape>
-          <o:OLEObject Type="Embed" ProgID="Visio.Drawing.15" ShapeID="_x0000_i1028" DrawAspect="Content" ObjectID="_1745238148" r:id="rId43"/>
+          <o:OLEObject Type="Embed" ProgID="Visio.Drawing.15" ShapeID="_x0000_i1028" DrawAspect="Content" ObjectID="_1745299738" r:id="rId43"/>
         </w:object>
       </w:r>
     </w:p>
@@ -18231,10 +18277,10 @@
       </w:pPr>
       <w:r>
         <w:object w:dxaOrig="5610" w:dyaOrig="9946">
-          <v:shape id="_x0000_i1029" type="#_x0000_t75" style="width:116.4pt;height:206.4pt" o:ole="">
+          <v:shape id="_x0000_i1029" type="#_x0000_t75" style="width:116.65pt;height:206.65pt" o:ole="">
             <v:imagedata r:id="rId45" o:title=""/>
           </v:shape>
-          <o:OLEObject Type="Embed" ProgID="Visio.Drawing.15" ShapeID="_x0000_i1029" DrawAspect="Content" ObjectID="_1745238149" r:id="rId46"/>
+          <o:OLEObject Type="Embed" ProgID="Visio.Drawing.15" ShapeID="_x0000_i1029" DrawAspect="Content" ObjectID="_1745299739" r:id="rId46"/>
         </w:object>
       </w:r>
     </w:p>
@@ -18295,10 +18341,10 @@
       </w:pPr>
       <w:r>
         <w:object w:dxaOrig="5610" w:dyaOrig="9946">
-          <v:shape id="_x0000_i1030" type="#_x0000_t75" style="width:115.2pt;height:202.8pt;mso-position-vertical:absolute" o:ole="">
+          <v:shape id="_x0000_i1030" type="#_x0000_t75" style="width:115.35pt;height:202.65pt;mso-position-vertical:absolute" o:ole="">
             <v:imagedata r:id="rId47" o:title=""/>
           </v:shape>
-          <o:OLEObject Type="Embed" ProgID="Visio.Drawing.15" ShapeID="_x0000_i1030" DrawAspect="Content" ObjectID="_1745238150" r:id="rId48"/>
+          <o:OLEObject Type="Embed" ProgID="Visio.Drawing.15" ShapeID="_x0000_i1030" DrawAspect="Content" ObjectID="_1745299740" r:id="rId48"/>
         </w:object>
       </w:r>
     </w:p>
@@ -18383,10 +18429,10 @@
       </w:pPr>
       <w:r>
         <w:object w:dxaOrig="5610" w:dyaOrig="9946">
-          <v:shape id="_x0000_i1031" type="#_x0000_t75" style="width:116.4pt;height:205.2pt" o:ole="">
+          <v:shape id="_x0000_i1031" type="#_x0000_t75" style="width:116.65pt;height:205.35pt" o:ole="">
             <v:imagedata r:id="rId49" o:title=""/>
           </v:shape>
-          <o:OLEObject Type="Embed" ProgID="Visio.Drawing.15" ShapeID="_x0000_i1031" DrawAspect="Content" ObjectID="_1745238151" r:id="rId50"/>
+          <o:OLEObject Type="Embed" ProgID="Visio.Drawing.15" ShapeID="_x0000_i1031" DrawAspect="Content" ObjectID="_1745299741" r:id="rId50"/>
         </w:object>
       </w:r>
     </w:p>
@@ -18444,10 +18490,10 @@
       </w:pPr>
       <w:r>
         <w:object w:dxaOrig="5610" w:dyaOrig="9946">
-          <v:shape id="_x0000_i1032" type="#_x0000_t75" style="width:116.4pt;height:206.4pt;mso-position-horizontal:absolute" o:ole="">
+          <v:shape id="_x0000_i1032" type="#_x0000_t75" style="width:116.65pt;height:206.65pt;mso-position-horizontal:absolute" o:ole="">
             <v:imagedata r:id="rId51" o:title=""/>
           </v:shape>
-          <o:OLEObject Type="Embed" ProgID="Visio.Drawing.15" ShapeID="_x0000_i1032" DrawAspect="Content" ObjectID="_1745238152" r:id="rId52"/>
+          <o:OLEObject Type="Embed" ProgID="Visio.Drawing.15" ShapeID="_x0000_i1032" DrawAspect="Content" ObjectID="_1745299742" r:id="rId52"/>
         </w:object>
       </w:r>
     </w:p>
@@ -18511,10 +18557,10 @@
       </w:pPr>
       <w:r>
         <w:object w:dxaOrig="6481" w:dyaOrig="11460">
-          <v:shape id="_x0000_i1033" type="#_x0000_t75" style="width:115.2pt;height:201.6pt" o:ole="">
+          <v:shape id="_x0000_i1033" type="#_x0000_t75" style="width:115.35pt;height:202pt" o:ole="">
             <v:imagedata r:id="rId53" o:title=""/>
           </v:shape>
-          <o:OLEObject Type="Embed" ProgID="Visio.Drawing.15" ShapeID="_x0000_i1033" DrawAspect="Content" ObjectID="_1745238153" r:id="rId54"/>
+          <o:OLEObject Type="Embed" ProgID="Visio.Drawing.15" ShapeID="_x0000_i1033" DrawAspect="Content" ObjectID="_1745299743" r:id="rId54"/>
         </w:object>
       </w:r>
     </w:p>
@@ -18592,10 +18638,10 @@
       </w:pPr>
       <w:r>
         <w:object w:dxaOrig="5610" w:dyaOrig="9946">
-          <v:shape id="_x0000_i1034" type="#_x0000_t75" style="width:121.2pt;height:212.4pt" o:ole="">
+          <v:shape id="_x0000_i1034" type="#_x0000_t75" style="width:121.35pt;height:212.65pt" o:ole="">
             <v:imagedata r:id="rId55" o:title=""/>
           </v:shape>
-          <o:OLEObject Type="Embed" ProgID="Visio.Drawing.15" ShapeID="_x0000_i1034" DrawAspect="Content" ObjectID="_1745238154" r:id="rId56"/>
+          <o:OLEObject Type="Embed" ProgID="Visio.Drawing.15" ShapeID="_x0000_i1034" DrawAspect="Content" ObjectID="_1745299744" r:id="rId56"/>
         </w:object>
       </w:r>
       <w:r>
